--- a/Assignment3/JohnnyFive-Socket.docx
+++ b/Assignment3/JohnnyFive-Socket.docx
@@ -151,17 +151,7 @@
           <w:sz w:val="24"/>
           <w:szCs w:val="24"/>
         </w:rPr>
-        <w:t xml:space="preserve"> The features that are tested by using with an Arduino board which consist of LED function and motion function but for this spike, only motion function was tested. For spike1.html and spike1.js, the server which is spike1.js only able to read data from the motion sensor of the board and print the motion data with the timestamp of the server on the console. For spike2.html and spike2.js, the server collects motion data and send the motion data to the client for display purposes. Lastly, spike3.html and spike3.js handles receiving motion data</w:t>
-      </w:r>
-      <w:bookmarkStart w:id="0" w:name="_GoBack"/>
-      <w:bookmarkEnd w:id="0"/>
-      <w:r>
-        <w:rPr>
-          <w:b/>
-          <w:sz w:val="24"/>
-          <w:szCs w:val="24"/>
-        </w:rPr>
-        <w:t xml:space="preserve"> at the client from the server and displays the motion data,</w:t>
+        <w:t xml:space="preserve"> The features that are tested by using with an Arduino board which consist of LED function and motion function but for this spike, only motion function was tested. For spike1.html and spike1.js, the server which is spike1.js only able to read data from the motion sensor of the board and print the motion data with the timestamp of the server on the console. For spike2.html and spike2.js, the server collects motion data and send the motion data to the client for display purposes. Lastly, spike3.html and spike3.js handles receiving motion data at the client from the server and displays the motion data,</w:t>
       </w:r>
       <w:r>
         <w:rPr>
@@ -305,7 +295,7 @@
           <w:sz w:val="24"/>
           <w:szCs w:val="24"/>
         </w:rPr>
-        <w:t>Verify if the correct library was used.</w:t>
+        <w:t>Understand the Socket library</w:t>
       </w:r>
     </w:p>
     <w:p>
@@ -441,6 +431,8 @@
         </w:rPr>
         <w:t>Deadline: 23/4/2017</w:t>
       </w:r>
+      <w:bookmarkStart w:id="0" w:name="_GoBack"/>
+      <w:bookmarkEnd w:id="0"/>
     </w:p>
     <w:p>
       <w:pPr>
